--- a/Documents/121420365 EEX5362 MP.docx
+++ b/Documents/121420365 EEX5362 MP.docx
@@ -1025,15 +1025,7 @@
         <w:jc w:val="both"/>
       </w:pPr>
       <w:r>
-        <w:t xml:space="preserve">Reduced idle time directly lowers fuel consumption. Estimated fuel savings of 10–20% per vehicle </w:t>
-      </w:r>
-      <w:proofErr w:type="gramStart"/>
-      <w:r>
-        <w:t>are</w:t>
-      </w:r>
-      <w:proofErr w:type="gramEnd"/>
-      <w:r>
-        <w:t xml:space="preserve"> observed under adaptive control conditions.</w:t>
+        <w:t>Reduced idle time directly lowers fuel consumption. Estimated fuel savings of 10–20% per vehicle are observed under adaptive control conditions.</w:t>
       </w:r>
     </w:p>
     <w:p>
@@ -1796,79 +1788,76 @@
           <w:i/>
           <w:iCs/>
         </w:rPr>
-        <w:t xml:space="preserve">Computer Vision and </w:t>
-      </w:r>
-      <w:proofErr w:type="gramStart"/>
+        <w:t>Computer Vision and Imaging in Intelligent Transportation Systems</w:t>
+      </w:r>
+      <w:r>
+        <w:t>. John Wiley &amp; Sons, 2017.</w:t>
+      </w:r>
+    </w:p>
+    <w:p>
+      <w:r>
+        <w:t>‌</w:t>
+      </w:r>
+      <w:r>
+        <w:tab/>
+      </w:r>
+      <w:r>
+        <w:t>[</w:t>
+      </w:r>
+      <w:r>
+        <w:t>3</w:t>
+      </w:r>
+      <w:r>
+        <w:t>]</w:t>
+      </w:r>
+    </w:p>
+    <w:p>
+      <w:pPr>
+        <w:ind w:left="720"/>
+      </w:pPr>
+      <w:r>
+        <w:t>S. J. Russell, P. Norvig, and J. Canny, </w:t>
+      </w:r>
       <w:r>
         <w:rPr>
           <w:i/>
           <w:iCs/>
         </w:rPr>
-        <w:t>Imaging in</w:t>
-      </w:r>
-      <w:proofErr w:type="gramEnd"/>
-      <w:r>
-        <w:rPr>
-          <w:i/>
-          <w:iCs/>
-        </w:rPr>
-        <w:t xml:space="preserve"> Intelligent Transportation Systems</w:t>
-      </w:r>
-      <w:r>
-        <w:t>. John Wiley &amp; Sons, 2017.</w:t>
-      </w:r>
-    </w:p>
-    <w:p>
-      <w:r>
-        <w:t>‌</w:t>
-      </w:r>
-      <w:r>
-        <w:tab/>
-      </w:r>
-      <w:r>
-        <w:t>[</w:t>
-      </w:r>
-      <w:r>
-        <w:t>3</w:t>
-      </w:r>
-      <w:r>
-        <w:t>]</w:t>
-      </w:r>
-    </w:p>
-    <w:p>
-      <w:pPr>
-        <w:ind w:left="720"/>
-      </w:pPr>
-      <w:r>
-        <w:t>S. J. Russell, P. Norvig, and J. Canny, </w:t>
-      </w:r>
-      <w:r>
-        <w:rPr>
-          <w:i/>
-          <w:iCs/>
-        </w:rPr>
-        <w:t xml:space="preserve">Artificial </w:t>
-      </w:r>
-      <w:proofErr w:type="gramStart"/>
-      <w:r>
-        <w:rPr>
-          <w:i/>
-          <w:iCs/>
-        </w:rPr>
-        <w:t>intelligence :</w:t>
-      </w:r>
-      <w:proofErr w:type="gramEnd"/>
-      <w:r>
-        <w:rPr>
-          <w:i/>
-          <w:iCs/>
-        </w:rPr>
-        <w:t xml:space="preserve"> a modern approach</w:t>
+        <w:t>Artificial intelligence : a modern approach</w:t>
       </w:r>
       <w:r>
         <w:t>. Upper Saddle River, N.J.: Prentice Hall/Pearson Education, 2003.</w:t>
       </w:r>
     </w:p>
+    <w:p>
+      <w:pPr>
+        <w:rPr>
+          <w:b/>
+          <w:bCs/>
+        </w:rPr>
+      </w:pPr>
+      <w:r>
+        <w:rPr>
+          <w:b/>
+          <w:bCs/>
+        </w:rPr>
+        <w:t xml:space="preserve">Appendix A: Source Code  </w:t>
+      </w:r>
+    </w:p>
+    <w:p>
+      <w:r>
+        <w:t xml:space="preserve">The complete source code for this project is available at: </w:t>
+      </w:r>
+      <w:hyperlink r:id="rId10" w:history="1">
+        <w:r>
+          <w:rPr>
+            <w:rStyle w:val="Hyperlink"/>
+          </w:rPr>
+          <w:t>https://github.com/NushaMBZ/Smart-Traffic-Light-Control-System</w:t>
+        </w:r>
+      </w:hyperlink>
+    </w:p>
+    <w:p/>
     <w:p/>
     <w:sectPr>
       <w:pgSz w:w="12240" w:h="15840"/>
@@ -3517,6 +3506,7 @@
   <w:style w:type="character" w:default="1" w:styleId="DefaultParagraphFont">
     <w:name w:val="Default Paragraph Font"/>
     <w:uiPriority w:val="1"/>
+    <w:semiHidden/>
     <w:unhideWhenUsed/>
   </w:style>
   <w:style w:type="table" w:default="1" w:styleId="TableNormal">
